--- a/src/hackerrank/Java If-Else.docx
+++ b/src/hackerrank/Java If-Else.docx
@@ -235,19 +235,34 @@
         <w:textAlignment w:val="baseline"/>
         <w:rPr>
           <w:rFonts w:eastAsia="Times New Roman" w:cstheme="minorHAnsi"/>
-          <w:color w:val="0E141E"/>
-          <w:lang w:eastAsia="en-IN"/>
-        </w:rPr>
-      </w:pPr>
-      <w:r>
-        <w:rPr>
-          <w:rFonts w:eastAsia="Times New Roman" w:cstheme="minorHAnsi"/>
           <w:b/>
           <w:bCs/>
           <w:color w:val="0E141E"/>
           <w:bdr w:val="none" w:sz="0" w:space="0" w:color="auto" w:frame="1"/>
           <w:lang w:eastAsia="en-IN"/>
         </w:rPr>
+      </w:pPr>
+    </w:p>
+    <w:p>
+      <w:pPr>
+        <w:shd w:val="clear" w:color="auto" w:fill="FFFFFF"/>
+        <w:spacing w:after="0" w:line="276" w:lineRule="auto"/>
+        <w:textAlignment w:val="baseline"/>
+        <w:rPr>
+          <w:rFonts w:eastAsia="Times New Roman" w:cstheme="minorHAnsi"/>
+          <w:color w:val="0E141E"/>
+          <w:lang w:eastAsia="en-IN"/>
+        </w:rPr>
+      </w:pPr>
+      <w:r>
+        <w:rPr>
+          <w:rFonts w:eastAsia="Times New Roman" w:cstheme="minorHAnsi"/>
+          <w:b/>
+          <w:bCs/>
+          <w:color w:val="0E141E"/>
+          <w:bdr w:val="none" w:sz="0" w:space="0" w:color="auto" w:frame="1"/>
+          <w:lang w:eastAsia="en-IN"/>
+        </w:rPr>
         <w:t>Task</w:t>
       </w:r>
       <w:r>
@@ -280,13 +295,13 @@
     </w:p>
     <w:p>
       <w:pPr>
+        <w:pStyle w:val="ListParagraph"/>
         <w:numPr>
           <w:ilvl w:val="0"/>
-          <w:numId w:val="1"/>
+          <w:numId w:val="3"/>
         </w:numPr>
         <w:shd w:val="clear" w:color="auto" w:fill="FFFFFF"/>
         <w:spacing w:after="0" w:line="276" w:lineRule="auto"/>
-        <w:ind w:left="1020"/>
         <w:textAlignment w:val="baseline"/>
         <w:rPr>
           <w:rFonts w:eastAsia="Times New Roman" w:cstheme="minorHAnsi"/>
@@ -332,13 +347,13 @@
     </w:p>
     <w:p>
       <w:pPr>
+        <w:pStyle w:val="ListParagraph"/>
         <w:numPr>
           <w:ilvl w:val="0"/>
-          <w:numId w:val="1"/>
+          <w:numId w:val="3"/>
         </w:numPr>
         <w:shd w:val="clear" w:color="auto" w:fill="FFFFFF"/>
         <w:spacing w:after="0" w:line="276" w:lineRule="auto"/>
-        <w:ind w:left="1020"/>
         <w:textAlignment w:val="baseline"/>
         <w:rPr>
           <w:rFonts w:eastAsia="Times New Roman" w:cstheme="minorHAnsi"/>
@@ -416,13 +431,13 @@
     </w:p>
     <w:p>
       <w:pPr>
+        <w:pStyle w:val="ListParagraph"/>
         <w:numPr>
           <w:ilvl w:val="0"/>
-          <w:numId w:val="1"/>
+          <w:numId w:val="3"/>
         </w:numPr>
         <w:shd w:val="clear" w:color="auto" w:fill="FFFFFF"/>
         <w:spacing w:after="0" w:line="276" w:lineRule="auto"/>
-        <w:ind w:left="1020"/>
         <w:textAlignment w:val="baseline"/>
         <w:rPr>
           <w:rFonts w:eastAsia="Times New Roman" w:cstheme="minorHAnsi"/>
@@ -500,13 +515,13 @@
     </w:p>
     <w:p>
       <w:pPr>
+        <w:pStyle w:val="ListParagraph"/>
         <w:numPr>
           <w:ilvl w:val="0"/>
-          <w:numId w:val="1"/>
+          <w:numId w:val="3"/>
         </w:numPr>
         <w:shd w:val="clear" w:color="auto" w:fill="FFFFFF"/>
         <w:spacing w:after="0" w:line="276" w:lineRule="auto"/>
-        <w:ind w:left="1020"/>
         <w:textAlignment w:val="baseline"/>
         <w:rPr>
           <w:rFonts w:eastAsia="Times New Roman" w:cstheme="minorHAnsi"/>
@@ -611,19 +626,34 @@
         <w:textAlignment w:val="baseline"/>
         <w:rPr>
           <w:rFonts w:eastAsia="Times New Roman" w:cstheme="minorHAnsi"/>
-          <w:color w:val="0E141E"/>
-          <w:lang w:eastAsia="en-IN"/>
-        </w:rPr>
-      </w:pPr>
-      <w:r>
-        <w:rPr>
-          <w:rFonts w:eastAsia="Times New Roman" w:cstheme="minorHAnsi"/>
           <w:b/>
           <w:bCs/>
           <w:color w:val="0E141E"/>
           <w:bdr w:val="none" w:sz="0" w:space="0" w:color="auto" w:frame="1"/>
           <w:lang w:eastAsia="en-IN"/>
         </w:rPr>
+      </w:pPr>
+    </w:p>
+    <w:p>
+      <w:pPr>
+        <w:shd w:val="clear" w:color="auto" w:fill="FFFFFF"/>
+        <w:spacing w:after="150" w:line="276" w:lineRule="auto"/>
+        <w:textAlignment w:val="baseline"/>
+        <w:rPr>
+          <w:rFonts w:eastAsia="Times New Roman" w:cstheme="minorHAnsi"/>
+          <w:color w:val="0E141E"/>
+          <w:lang w:eastAsia="en-IN"/>
+        </w:rPr>
+      </w:pPr>
+      <w:r>
+        <w:rPr>
+          <w:rFonts w:eastAsia="Times New Roman" w:cstheme="minorHAnsi"/>
+          <w:b/>
+          <w:bCs/>
+          <w:color w:val="0E141E"/>
+          <w:bdr w:val="none" w:sz="0" w:space="0" w:color="auto" w:frame="1"/>
+          <w:lang w:eastAsia="en-IN"/>
+        </w:rPr>
         <w:t>Input Format</w:t>
       </w:r>
     </w:p>
@@ -672,31 +702,46 @@
         <w:textAlignment w:val="baseline"/>
         <w:rPr>
           <w:rFonts w:eastAsia="Times New Roman" w:cstheme="minorHAnsi"/>
-          <w:color w:val="0E141E"/>
-          <w:lang w:eastAsia="en-IN"/>
-        </w:rPr>
-      </w:pPr>
-      <w:r>
-        <w:rPr>
-          <w:rFonts w:eastAsia="Times New Roman" w:cstheme="minorHAnsi"/>
           <w:b/>
           <w:bCs/>
           <w:color w:val="0E141E"/>
           <w:bdr w:val="none" w:sz="0" w:space="0" w:color="auto" w:frame="1"/>
           <w:lang w:eastAsia="en-IN"/>
         </w:rPr>
+      </w:pPr>
+    </w:p>
+    <w:p>
+      <w:pPr>
+        <w:shd w:val="clear" w:color="auto" w:fill="FFFFFF"/>
+        <w:spacing w:after="150" w:line="276" w:lineRule="auto"/>
+        <w:textAlignment w:val="baseline"/>
+        <w:rPr>
+          <w:rFonts w:eastAsia="Times New Roman" w:cstheme="minorHAnsi"/>
+          <w:color w:val="0E141E"/>
+          <w:lang w:eastAsia="en-IN"/>
+        </w:rPr>
+      </w:pPr>
+      <w:r>
+        <w:rPr>
+          <w:rFonts w:eastAsia="Times New Roman" w:cstheme="minorHAnsi"/>
+          <w:b/>
+          <w:bCs/>
+          <w:color w:val="0E141E"/>
+          <w:bdr w:val="none" w:sz="0" w:space="0" w:color="auto" w:frame="1"/>
+          <w:lang w:eastAsia="en-IN"/>
+        </w:rPr>
         <w:t>Constraints</w:t>
       </w:r>
     </w:p>
     <w:p>
       <w:pPr>
+        <w:pStyle w:val="ListParagraph"/>
         <w:numPr>
           <w:ilvl w:val="0"/>
-          <w:numId w:val="2"/>
+          <w:numId w:val="5"/>
         </w:numPr>
         <w:shd w:val="clear" w:color="auto" w:fill="FFFFFF"/>
         <w:spacing w:after="150" w:line="276" w:lineRule="auto"/>
-        <w:ind w:left="1020"/>
         <w:textAlignment w:val="baseline"/>
         <w:rPr>
           <w:rFonts w:eastAsia="Times New Roman" w:cstheme="minorHAnsi"/>
@@ -714,27 +759,7 @@
           <w:color w:val="0E141E"/>
           <w:lang w:eastAsia="en-IN"/>
         </w:rPr>
-        <w:t xml:space="preserve">1 &lt;= </w:t>
-      </w:r>
-      <w:r>
-        <w:rPr>
-          <w:rFonts w:eastAsia="Times New Roman" w:cstheme="minorHAnsi"/>
-          <w:i/>
-          <w:iCs/>
-          <w:color w:val="0E141E"/>
-          <w:lang w:eastAsia="en-IN"/>
-        </w:rPr>
-        <w:t>n</w:t>
-      </w:r>
-      <w:r>
-        <w:rPr>
-          <w:rFonts w:eastAsia="Times New Roman" w:cstheme="minorHAnsi"/>
-          <w:i/>
-          <w:iCs/>
-          <w:color w:val="0E141E"/>
-          <w:lang w:eastAsia="en-IN"/>
-        </w:rPr>
-        <w:t xml:space="preserve"> &lt;= 100</w:t>
+        <w:t>1 &lt;= n &lt;= 100</w:t>
       </w:r>
     </w:p>
     <w:p>
@@ -742,13 +767,6 @@
         <w:shd w:val="clear" w:color="auto" w:fill="FFFFFF"/>
         <w:spacing w:after="150" w:line="276" w:lineRule="auto"/>
         <w:textAlignment w:val="baseline"/>
-        <w:rPr>
-          <w:rFonts w:eastAsia="Times New Roman" w:cstheme="minorHAnsi"/>
-          <w:color w:val="0E141E"/>
-          <w:lang w:eastAsia="en-IN"/>
-        </w:rPr>
-      </w:pPr>
-      <w:r>
         <w:rPr>
           <w:rFonts w:eastAsia="Times New Roman" w:cstheme="minorHAnsi"/>
           <w:b/>
@@ -757,6 +775,28 @@
           <w:bdr w:val="none" w:sz="0" w:space="0" w:color="auto" w:frame="1"/>
           <w:lang w:eastAsia="en-IN"/>
         </w:rPr>
+      </w:pPr>
+    </w:p>
+    <w:p>
+      <w:pPr>
+        <w:shd w:val="clear" w:color="auto" w:fill="FFFFFF"/>
+        <w:spacing w:after="150" w:line="276" w:lineRule="auto"/>
+        <w:textAlignment w:val="baseline"/>
+        <w:rPr>
+          <w:rFonts w:eastAsia="Times New Roman" w:cstheme="minorHAnsi"/>
+          <w:color w:val="0E141E"/>
+          <w:lang w:eastAsia="en-IN"/>
+        </w:rPr>
+      </w:pPr>
+      <w:r>
+        <w:rPr>
+          <w:rFonts w:eastAsia="Times New Roman" w:cstheme="minorHAnsi"/>
+          <w:b/>
+          <w:bCs/>
+          <w:color w:val="0E141E"/>
+          <w:bdr w:val="none" w:sz="0" w:space="0" w:color="auto" w:frame="1"/>
+          <w:lang w:eastAsia="en-IN"/>
+        </w:rPr>
         <w:t>Output Format</w:t>
       </w:r>
     </w:p>
@@ -777,6 +817,7 @@
           <w:color w:val="0E141E"/>
           <w:lang w:eastAsia="en-IN"/>
         </w:rPr>
+        <w:lastRenderedPageBreak/>
         <w:t>Print </w:t>
       </w:r>
       <w:r>
@@ -967,7 +1008,6 @@
           <w:bdr w:val="none" w:sz="0" w:space="0" w:color="auto" w:frame="1"/>
           <w:lang w:eastAsia="en-IN"/>
         </w:rPr>
-        <w:lastRenderedPageBreak/>
         <w:t>Weird</w:t>
       </w:r>
     </w:p>
@@ -1203,7 +1243,15 @@
           <w:color w:val="0E141E"/>
           <w:lang w:eastAsia="en-IN"/>
         </w:rPr>
-        <w:t>n</w:t>
+        <w:t>n = 3</w:t>
+      </w:r>
+      <w:r>
+        <w:rPr>
+          <w:rFonts w:eastAsia="Times New Roman" w:cstheme="minorHAnsi"/>
+          <w:color w:val="0E141E"/>
+          <w:lang w:eastAsia="en-IN"/>
+        </w:rPr>
+        <w:br/>
       </w:r>
       <w:r>
         <w:rPr>
@@ -1213,81 +1261,81 @@
           <w:color w:val="0E141E"/>
           <w:lang w:eastAsia="en-IN"/>
         </w:rPr>
-        <w:t xml:space="preserve"> = 3</w:t>
-      </w:r>
-      <w:r>
-        <w:rPr>
-          <w:rFonts w:eastAsia="Times New Roman" w:cstheme="minorHAnsi"/>
-          <w:color w:val="0E141E"/>
-          <w:lang w:eastAsia="en-IN"/>
-        </w:rPr>
-        <w:br/>
-      </w:r>
+        <w:t>n</w:t>
+      </w:r>
+      <w:r>
+        <w:rPr>
+          <w:rFonts w:eastAsia="Times New Roman" w:cstheme="minorHAnsi"/>
+          <w:color w:val="0E141E"/>
+          <w:lang w:eastAsia="en-IN"/>
+        </w:rPr>
+        <w:t> is odd and odd numbers are weird, so we print </w:t>
+      </w:r>
+      <w:r>
+        <w:rPr>
+          <w:rFonts w:eastAsia="Times New Roman" w:cstheme="minorHAnsi"/>
+          <w:color w:val="0E141E"/>
+          <w:bdr w:val="none" w:sz="0" w:space="0" w:color="auto" w:frame="1"/>
+          <w:lang w:eastAsia="en-IN"/>
+        </w:rPr>
+        <w:t>Weird</w:t>
+      </w:r>
+      <w:r>
+        <w:rPr>
+          <w:rFonts w:eastAsia="Times New Roman" w:cstheme="minorHAnsi"/>
+          <w:color w:val="0E141E"/>
+          <w:lang w:eastAsia="en-IN"/>
+        </w:rPr>
+        <w:t>.</w:t>
+      </w:r>
+    </w:p>
+    <w:p>
+      <w:pPr>
+        <w:shd w:val="clear" w:color="auto" w:fill="FFFFFF"/>
+        <w:spacing w:after="150" w:line="276" w:lineRule="auto"/>
+        <w:textAlignment w:val="baseline"/>
+        <w:rPr>
+          <w:rFonts w:eastAsia="Times New Roman" w:cstheme="minorHAnsi"/>
+          <w:color w:val="0E141E"/>
+          <w:lang w:eastAsia="en-IN"/>
+        </w:rPr>
+      </w:pPr>
       <w:r>
         <w:rPr>
           <w:rFonts w:eastAsia="Times New Roman" w:cstheme="minorHAnsi"/>
           <w:i/>
           <w:iCs/>
           <w:color w:val="0E141E"/>
-          <w:lang w:eastAsia="en-IN"/>
-        </w:rPr>
-        <w:t>n</w:t>
-      </w:r>
-      <w:r>
-        <w:rPr>
-          <w:rFonts w:eastAsia="Times New Roman" w:cstheme="minorHAnsi"/>
-          <w:color w:val="0E141E"/>
-          <w:lang w:eastAsia="en-IN"/>
-        </w:rPr>
-        <w:t> is odd and odd numbers are weird, so we print </w:t>
-      </w:r>
-      <w:r>
-        <w:rPr>
-          <w:rFonts w:eastAsia="Times New Roman" w:cstheme="minorHAnsi"/>
-          <w:color w:val="0E141E"/>
-          <w:bdr w:val="none" w:sz="0" w:space="0" w:color="auto" w:frame="1"/>
-          <w:lang w:eastAsia="en-IN"/>
-        </w:rPr>
-        <w:t>Weird</w:t>
-      </w:r>
-      <w:r>
-        <w:rPr>
-          <w:rFonts w:eastAsia="Times New Roman" w:cstheme="minorHAnsi"/>
-          <w:color w:val="0E141E"/>
-          <w:lang w:eastAsia="en-IN"/>
-        </w:rPr>
-        <w:t>.</w:t>
-      </w:r>
-    </w:p>
-    <w:p>
-      <w:pPr>
-        <w:shd w:val="clear" w:color="auto" w:fill="FFFFFF"/>
-        <w:spacing w:after="150" w:line="276" w:lineRule="auto"/>
-        <w:textAlignment w:val="baseline"/>
-        <w:rPr>
-          <w:rFonts w:eastAsia="Times New Roman" w:cstheme="minorHAnsi"/>
-          <w:color w:val="0E141E"/>
-          <w:lang w:eastAsia="en-IN"/>
-        </w:rPr>
-      </w:pPr>
+          <w:bdr w:val="none" w:sz="0" w:space="0" w:color="auto" w:frame="1"/>
+          <w:lang w:eastAsia="en-IN"/>
+        </w:rPr>
+        <w:t>Sample Case 1:</w:t>
+      </w:r>
+      <w:r>
+        <w:rPr>
+          <w:rFonts w:eastAsia="Times New Roman" w:cstheme="minorHAnsi"/>
+          <w:color w:val="0E141E"/>
+          <w:lang w:eastAsia="en-IN"/>
+        </w:rPr>
+        <w:t> </w:t>
+      </w:r>
       <w:r>
         <w:rPr>
           <w:rFonts w:eastAsia="Times New Roman" w:cstheme="minorHAnsi"/>
           <w:i/>
           <w:iCs/>
           <w:color w:val="0E141E"/>
-          <w:bdr w:val="none" w:sz="0" w:space="0" w:color="auto" w:frame="1"/>
-          <w:lang w:eastAsia="en-IN"/>
-        </w:rPr>
-        <w:t>Sample Case 1:</w:t>
-      </w:r>
-      <w:r>
-        <w:rPr>
-          <w:rFonts w:eastAsia="Times New Roman" w:cstheme="minorHAnsi"/>
-          <w:color w:val="0E141E"/>
-          <w:lang w:eastAsia="en-IN"/>
-        </w:rPr>
-        <w:t> </w:t>
+          <w:lang w:eastAsia="en-IN"/>
+        </w:rPr>
+        <w:t>n = 24</w:t>
+      </w:r>
+      <w:r>
+        <w:rPr>
+          <w:rFonts w:eastAsia="Times New Roman" w:cstheme="minorHAnsi"/>
+          <w:color w:val="0E141E"/>
+          <w:lang w:eastAsia="en-IN"/>
+        </w:rPr>
+        <w:br/>
       </w:r>
       <w:r>
         <w:rPr>
@@ -1307,15 +1355,7 @@
           <w:color w:val="0E141E"/>
           <w:lang w:eastAsia="en-IN"/>
         </w:rPr>
-        <w:t xml:space="preserve"> = 24</w:t>
-      </w:r>
-      <w:r>
-        <w:rPr>
-          <w:rFonts w:eastAsia="Times New Roman" w:cstheme="minorHAnsi"/>
-          <w:color w:val="0E141E"/>
-          <w:lang w:eastAsia="en-IN"/>
-        </w:rPr>
-        <w:br/>
+        <w:t> </w:t>
       </w:r>
       <w:r>
         <w:rPr>
@@ -1325,6 +1365,32 @@
           <w:color w:val="0E141E"/>
           <w:lang w:eastAsia="en-IN"/>
         </w:rPr>
+        <w:t>&gt; 20</w:t>
+      </w:r>
+      <w:r>
+        <w:rPr>
+          <w:rFonts w:eastAsia="Times New Roman" w:cstheme="minorHAnsi"/>
+          <w:color w:val="0E141E"/>
+          <w:lang w:eastAsia="en-IN"/>
+        </w:rPr>
+        <w:t xml:space="preserve"> </w:t>
+      </w:r>
+      <w:r>
+        <w:rPr>
+          <w:rFonts w:eastAsia="Times New Roman" w:cstheme="minorHAnsi"/>
+          <w:color w:val="0E141E"/>
+          <w:lang w:eastAsia="en-IN"/>
+        </w:rPr>
+        <w:t>and </w:t>
+      </w:r>
+      <w:r>
+        <w:rPr>
+          <w:rFonts w:eastAsia="Times New Roman" w:cstheme="minorHAnsi"/>
+          <w:i/>
+          <w:iCs/>
+          <w:color w:val="0E141E"/>
+          <w:lang w:eastAsia="en-IN"/>
+        </w:rPr>
         <w:t>n</w:t>
       </w:r>
       <w:r>
@@ -1333,25 +1399,7 @@
           <w:color w:val="0E141E"/>
           <w:lang w:eastAsia="en-IN"/>
         </w:rPr>
-        <w:t> </w:t>
-      </w:r>
-      <w:proofErr w:type="gramStart"/>
-      <w:r>
-        <w:rPr>
-          <w:rFonts w:eastAsia="Times New Roman" w:cstheme="minorHAnsi"/>
-          <w:color w:val="0E141E"/>
-          <w:lang w:eastAsia="en-IN"/>
-        </w:rPr>
-        <w:t>and  is</w:t>
-      </w:r>
-      <w:proofErr w:type="gramEnd"/>
-      <w:r>
-        <w:rPr>
-          <w:rFonts w:eastAsia="Times New Roman" w:cstheme="minorHAnsi"/>
-          <w:color w:val="0E141E"/>
-          <w:lang w:eastAsia="en-IN"/>
-        </w:rPr>
-        <w:t xml:space="preserve"> even, so it isn't weird. Thus, we print </w:t>
+        <w:t> is even, so it isn't weird. Thus, we print </w:t>
       </w:r>
       <w:r>
         <w:rPr>
@@ -1541,6 +1589,119 @@
     </w:lvl>
   </w:abstractNum>
   <w:abstractNum w:abstractNumId="1" w15:restartNumberingAfterBreak="0">
+    <w:nsid w:val="0C1C4759"/>
+    <w:multiLevelType w:val="hybridMultilevel"/>
+    <w:tmpl w:val="A4B4FCE8"/>
+    <w:lvl w:ilvl="0" w:tplc="40090001">
+      <w:start w:val="1"/>
+      <w:numFmt w:val="bullet"/>
+      <w:lvlText w:val=""/>
+      <w:lvlJc w:val="left"/>
+      <w:pPr>
+        <w:ind w:left="720" w:hanging="360"/>
+      </w:pPr>
+      <w:rPr>
+        <w:rFonts w:ascii="Symbol" w:hAnsi="Symbol" w:hint="default"/>
+      </w:rPr>
+    </w:lvl>
+    <w:lvl w:ilvl="1" w:tplc="40090003" w:tentative="1">
+      <w:start w:val="1"/>
+      <w:numFmt w:val="bullet"/>
+      <w:lvlText w:val="o"/>
+      <w:lvlJc w:val="left"/>
+      <w:pPr>
+        <w:ind w:left="1440" w:hanging="360"/>
+      </w:pPr>
+      <w:rPr>
+        <w:rFonts w:ascii="Courier New" w:hAnsi="Courier New" w:cs="Courier New" w:hint="default"/>
+      </w:rPr>
+    </w:lvl>
+    <w:lvl w:ilvl="2" w:tplc="40090005" w:tentative="1">
+      <w:start w:val="1"/>
+      <w:numFmt w:val="bullet"/>
+      <w:lvlText w:val=""/>
+      <w:lvlJc w:val="left"/>
+      <w:pPr>
+        <w:ind w:left="2160" w:hanging="360"/>
+      </w:pPr>
+      <w:rPr>
+        <w:rFonts w:ascii="Wingdings" w:hAnsi="Wingdings" w:hint="default"/>
+      </w:rPr>
+    </w:lvl>
+    <w:lvl w:ilvl="3" w:tplc="40090001" w:tentative="1">
+      <w:start w:val="1"/>
+      <w:numFmt w:val="bullet"/>
+      <w:lvlText w:val=""/>
+      <w:lvlJc w:val="left"/>
+      <w:pPr>
+        <w:ind w:left="2880" w:hanging="360"/>
+      </w:pPr>
+      <w:rPr>
+        <w:rFonts w:ascii="Symbol" w:hAnsi="Symbol" w:hint="default"/>
+      </w:rPr>
+    </w:lvl>
+    <w:lvl w:ilvl="4" w:tplc="40090003" w:tentative="1">
+      <w:start w:val="1"/>
+      <w:numFmt w:val="bullet"/>
+      <w:lvlText w:val="o"/>
+      <w:lvlJc w:val="left"/>
+      <w:pPr>
+        <w:ind w:left="3600" w:hanging="360"/>
+      </w:pPr>
+      <w:rPr>
+        <w:rFonts w:ascii="Courier New" w:hAnsi="Courier New" w:cs="Courier New" w:hint="default"/>
+      </w:rPr>
+    </w:lvl>
+    <w:lvl w:ilvl="5" w:tplc="40090005" w:tentative="1">
+      <w:start w:val="1"/>
+      <w:numFmt w:val="bullet"/>
+      <w:lvlText w:val=""/>
+      <w:lvlJc w:val="left"/>
+      <w:pPr>
+        <w:ind w:left="4320" w:hanging="360"/>
+      </w:pPr>
+      <w:rPr>
+        <w:rFonts w:ascii="Wingdings" w:hAnsi="Wingdings" w:hint="default"/>
+      </w:rPr>
+    </w:lvl>
+    <w:lvl w:ilvl="6" w:tplc="40090001" w:tentative="1">
+      <w:start w:val="1"/>
+      <w:numFmt w:val="bullet"/>
+      <w:lvlText w:val=""/>
+      <w:lvlJc w:val="left"/>
+      <w:pPr>
+        <w:ind w:left="5040" w:hanging="360"/>
+      </w:pPr>
+      <w:rPr>
+        <w:rFonts w:ascii="Symbol" w:hAnsi="Symbol" w:hint="default"/>
+      </w:rPr>
+    </w:lvl>
+    <w:lvl w:ilvl="7" w:tplc="40090003" w:tentative="1">
+      <w:start w:val="1"/>
+      <w:numFmt w:val="bullet"/>
+      <w:lvlText w:val="o"/>
+      <w:lvlJc w:val="left"/>
+      <w:pPr>
+        <w:ind w:left="5760" w:hanging="360"/>
+      </w:pPr>
+      <w:rPr>
+        <w:rFonts w:ascii="Courier New" w:hAnsi="Courier New" w:cs="Courier New" w:hint="default"/>
+      </w:rPr>
+    </w:lvl>
+    <w:lvl w:ilvl="8" w:tplc="40090005" w:tentative="1">
+      <w:start w:val="1"/>
+      <w:numFmt w:val="bullet"/>
+      <w:lvlText w:val=""/>
+      <w:lvlJc w:val="left"/>
+      <w:pPr>
+        <w:ind w:left="6480" w:hanging="360"/>
+      </w:pPr>
+      <w:rPr>
+        <w:rFonts w:ascii="Wingdings" w:hAnsi="Wingdings" w:hint="default"/>
+      </w:rPr>
+    </w:lvl>
+  </w:abstractNum>
+  <w:abstractNum w:abstractNumId="2" w15:restartNumberingAfterBreak="0">
     <w:nsid w:val="358C74EC"/>
     <w:multiLevelType w:val="multilevel"/>
     <w:tmpl w:val="B02AAABC"/>
@@ -1686,6 +1847,232 @@
       <w:rPr>
         <w:rFonts w:ascii="Wingdings" w:hAnsi="Wingdings" w:hint="default"/>
         <w:sz w:val="20"/>
+      </w:rPr>
+    </w:lvl>
+  </w:abstractNum>
+  <w:abstractNum w:abstractNumId="3" w15:restartNumberingAfterBreak="0">
+    <w:nsid w:val="3CD57A16"/>
+    <w:multiLevelType w:val="hybridMultilevel"/>
+    <w:tmpl w:val="C3E841FC"/>
+    <w:lvl w:ilvl="0" w:tplc="40090001">
+      <w:start w:val="1"/>
+      <w:numFmt w:val="bullet"/>
+      <w:lvlText w:val=""/>
+      <w:lvlJc w:val="left"/>
+      <w:pPr>
+        <w:ind w:left="1380" w:hanging="360"/>
+      </w:pPr>
+      <w:rPr>
+        <w:rFonts w:ascii="Symbol" w:hAnsi="Symbol" w:hint="default"/>
+      </w:rPr>
+    </w:lvl>
+    <w:lvl w:ilvl="1" w:tplc="40090003" w:tentative="1">
+      <w:start w:val="1"/>
+      <w:numFmt w:val="bullet"/>
+      <w:lvlText w:val="o"/>
+      <w:lvlJc w:val="left"/>
+      <w:pPr>
+        <w:ind w:left="2100" w:hanging="360"/>
+      </w:pPr>
+      <w:rPr>
+        <w:rFonts w:ascii="Courier New" w:hAnsi="Courier New" w:cs="Courier New" w:hint="default"/>
+      </w:rPr>
+    </w:lvl>
+    <w:lvl w:ilvl="2" w:tplc="40090005" w:tentative="1">
+      <w:start w:val="1"/>
+      <w:numFmt w:val="bullet"/>
+      <w:lvlText w:val=""/>
+      <w:lvlJc w:val="left"/>
+      <w:pPr>
+        <w:ind w:left="2820" w:hanging="360"/>
+      </w:pPr>
+      <w:rPr>
+        <w:rFonts w:ascii="Wingdings" w:hAnsi="Wingdings" w:hint="default"/>
+      </w:rPr>
+    </w:lvl>
+    <w:lvl w:ilvl="3" w:tplc="40090001" w:tentative="1">
+      <w:start w:val="1"/>
+      <w:numFmt w:val="bullet"/>
+      <w:lvlText w:val=""/>
+      <w:lvlJc w:val="left"/>
+      <w:pPr>
+        <w:ind w:left="3540" w:hanging="360"/>
+      </w:pPr>
+      <w:rPr>
+        <w:rFonts w:ascii="Symbol" w:hAnsi="Symbol" w:hint="default"/>
+      </w:rPr>
+    </w:lvl>
+    <w:lvl w:ilvl="4" w:tplc="40090003" w:tentative="1">
+      <w:start w:val="1"/>
+      <w:numFmt w:val="bullet"/>
+      <w:lvlText w:val="o"/>
+      <w:lvlJc w:val="left"/>
+      <w:pPr>
+        <w:ind w:left="4260" w:hanging="360"/>
+      </w:pPr>
+      <w:rPr>
+        <w:rFonts w:ascii="Courier New" w:hAnsi="Courier New" w:cs="Courier New" w:hint="default"/>
+      </w:rPr>
+    </w:lvl>
+    <w:lvl w:ilvl="5" w:tplc="40090005" w:tentative="1">
+      <w:start w:val="1"/>
+      <w:numFmt w:val="bullet"/>
+      <w:lvlText w:val=""/>
+      <w:lvlJc w:val="left"/>
+      <w:pPr>
+        <w:ind w:left="4980" w:hanging="360"/>
+      </w:pPr>
+      <w:rPr>
+        <w:rFonts w:ascii="Wingdings" w:hAnsi="Wingdings" w:hint="default"/>
+      </w:rPr>
+    </w:lvl>
+    <w:lvl w:ilvl="6" w:tplc="40090001" w:tentative="1">
+      <w:start w:val="1"/>
+      <w:numFmt w:val="bullet"/>
+      <w:lvlText w:val=""/>
+      <w:lvlJc w:val="left"/>
+      <w:pPr>
+        <w:ind w:left="5700" w:hanging="360"/>
+      </w:pPr>
+      <w:rPr>
+        <w:rFonts w:ascii="Symbol" w:hAnsi="Symbol" w:hint="default"/>
+      </w:rPr>
+    </w:lvl>
+    <w:lvl w:ilvl="7" w:tplc="40090003" w:tentative="1">
+      <w:start w:val="1"/>
+      <w:numFmt w:val="bullet"/>
+      <w:lvlText w:val="o"/>
+      <w:lvlJc w:val="left"/>
+      <w:pPr>
+        <w:ind w:left="6420" w:hanging="360"/>
+      </w:pPr>
+      <w:rPr>
+        <w:rFonts w:ascii="Courier New" w:hAnsi="Courier New" w:cs="Courier New" w:hint="default"/>
+      </w:rPr>
+    </w:lvl>
+    <w:lvl w:ilvl="8" w:tplc="40090005" w:tentative="1">
+      <w:start w:val="1"/>
+      <w:numFmt w:val="bullet"/>
+      <w:lvlText w:val=""/>
+      <w:lvlJc w:val="left"/>
+      <w:pPr>
+        <w:ind w:left="7140" w:hanging="360"/>
+      </w:pPr>
+      <w:rPr>
+        <w:rFonts w:ascii="Wingdings" w:hAnsi="Wingdings" w:hint="default"/>
+      </w:rPr>
+    </w:lvl>
+  </w:abstractNum>
+  <w:abstractNum w:abstractNumId="4" w15:restartNumberingAfterBreak="0">
+    <w:nsid w:val="6A5E6E3E"/>
+    <w:multiLevelType w:val="hybridMultilevel"/>
+    <w:tmpl w:val="03F427D6"/>
+    <w:lvl w:ilvl="0" w:tplc="40090001">
+      <w:start w:val="1"/>
+      <w:numFmt w:val="bullet"/>
+      <w:lvlText w:val=""/>
+      <w:lvlJc w:val="left"/>
+      <w:pPr>
+        <w:ind w:left="720" w:hanging="360"/>
+      </w:pPr>
+      <w:rPr>
+        <w:rFonts w:ascii="Symbol" w:hAnsi="Symbol" w:hint="default"/>
+      </w:rPr>
+    </w:lvl>
+    <w:lvl w:ilvl="1" w:tplc="40090003" w:tentative="1">
+      <w:start w:val="1"/>
+      <w:numFmt w:val="bullet"/>
+      <w:lvlText w:val="o"/>
+      <w:lvlJc w:val="left"/>
+      <w:pPr>
+        <w:ind w:left="1440" w:hanging="360"/>
+      </w:pPr>
+      <w:rPr>
+        <w:rFonts w:ascii="Courier New" w:hAnsi="Courier New" w:cs="Courier New" w:hint="default"/>
+      </w:rPr>
+    </w:lvl>
+    <w:lvl w:ilvl="2" w:tplc="40090005" w:tentative="1">
+      <w:start w:val="1"/>
+      <w:numFmt w:val="bullet"/>
+      <w:lvlText w:val=""/>
+      <w:lvlJc w:val="left"/>
+      <w:pPr>
+        <w:ind w:left="2160" w:hanging="360"/>
+      </w:pPr>
+      <w:rPr>
+        <w:rFonts w:ascii="Wingdings" w:hAnsi="Wingdings" w:hint="default"/>
+      </w:rPr>
+    </w:lvl>
+    <w:lvl w:ilvl="3" w:tplc="40090001" w:tentative="1">
+      <w:start w:val="1"/>
+      <w:numFmt w:val="bullet"/>
+      <w:lvlText w:val=""/>
+      <w:lvlJc w:val="left"/>
+      <w:pPr>
+        <w:ind w:left="2880" w:hanging="360"/>
+      </w:pPr>
+      <w:rPr>
+        <w:rFonts w:ascii="Symbol" w:hAnsi="Symbol" w:hint="default"/>
+      </w:rPr>
+    </w:lvl>
+    <w:lvl w:ilvl="4" w:tplc="40090003" w:tentative="1">
+      <w:start w:val="1"/>
+      <w:numFmt w:val="bullet"/>
+      <w:lvlText w:val="o"/>
+      <w:lvlJc w:val="left"/>
+      <w:pPr>
+        <w:ind w:left="3600" w:hanging="360"/>
+      </w:pPr>
+      <w:rPr>
+        <w:rFonts w:ascii="Courier New" w:hAnsi="Courier New" w:cs="Courier New" w:hint="default"/>
+      </w:rPr>
+    </w:lvl>
+    <w:lvl w:ilvl="5" w:tplc="40090005" w:tentative="1">
+      <w:start w:val="1"/>
+      <w:numFmt w:val="bullet"/>
+      <w:lvlText w:val=""/>
+      <w:lvlJc w:val="left"/>
+      <w:pPr>
+        <w:ind w:left="4320" w:hanging="360"/>
+      </w:pPr>
+      <w:rPr>
+        <w:rFonts w:ascii="Wingdings" w:hAnsi="Wingdings" w:hint="default"/>
+      </w:rPr>
+    </w:lvl>
+    <w:lvl w:ilvl="6" w:tplc="40090001" w:tentative="1">
+      <w:start w:val="1"/>
+      <w:numFmt w:val="bullet"/>
+      <w:lvlText w:val=""/>
+      <w:lvlJc w:val="left"/>
+      <w:pPr>
+        <w:ind w:left="5040" w:hanging="360"/>
+      </w:pPr>
+      <w:rPr>
+        <w:rFonts w:ascii="Symbol" w:hAnsi="Symbol" w:hint="default"/>
+      </w:rPr>
+    </w:lvl>
+    <w:lvl w:ilvl="7" w:tplc="40090003" w:tentative="1">
+      <w:start w:val="1"/>
+      <w:numFmt w:val="bullet"/>
+      <w:lvlText w:val="o"/>
+      <w:lvlJc w:val="left"/>
+      <w:pPr>
+        <w:ind w:left="5760" w:hanging="360"/>
+      </w:pPr>
+      <w:rPr>
+        <w:rFonts w:ascii="Courier New" w:hAnsi="Courier New" w:cs="Courier New" w:hint="default"/>
+      </w:rPr>
+    </w:lvl>
+    <w:lvl w:ilvl="8" w:tplc="40090005" w:tentative="1">
+      <w:start w:val="1"/>
+      <w:numFmt w:val="bullet"/>
+      <w:lvlText w:val=""/>
+      <w:lvlJc w:val="left"/>
+      <w:pPr>
+        <w:ind w:left="6480" w:hanging="360"/>
+      </w:pPr>
+      <w:rPr>
+        <w:rFonts w:ascii="Wingdings" w:hAnsi="Wingdings" w:hint="default"/>
       </w:rPr>
     </w:lvl>
   </w:abstractNum>
@@ -1693,6 +2080,15 @@
     <w:abstractNumId w:val="0"/>
   </w:num>
   <w:num w:numId="2">
+    <w:abstractNumId w:val="2"/>
+  </w:num>
+  <w:num w:numId="3">
+    <w:abstractNumId w:val="4"/>
+  </w:num>
+  <w:num w:numId="4">
+    <w:abstractNumId w:val="3"/>
+  </w:num>
+  <w:num w:numId="5">
     <w:abstractNumId w:val="1"/>
   </w:num>
 </w:numbering>
@@ -2286,6 +2682,17 @@
       <w:lang w:eastAsia="en-IN"/>
     </w:rPr>
   </w:style>
+  <w:style w:type="paragraph" w:styleId="ListParagraph">
+    <w:name w:val="List Paragraph"/>
+    <w:basedOn w:val="Normal"/>
+    <w:uiPriority w:val="34"/>
+    <w:qFormat/>
+    <w:rsid w:val="004B2C11"/>
+    <w:pPr>
+      <w:ind w:left="720"/>
+      <w:contextualSpacing/>
+    </w:pPr>
+  </w:style>
 </w:styles>
 </file>
 

--- a/src/hackerrank/Java If-Else.docx
+++ b/src/hackerrank/Java If-Else.docx
@@ -1,6 +1,6 @@
 
 <file path=word/document.xml><?xml version="1.0" encoding="utf-8"?>
-<w:document xmlns:wpc="http://schemas.microsoft.com/office/word/2010/wordprocessingCanvas" xmlns:cx="http://schemas.microsoft.com/office/drawing/2014/chartex" xmlns:cx1="http://schemas.microsoft.com/office/drawing/2015/9/8/chartex" xmlns:cx2="http://schemas.microsoft.com/office/drawing/2015/10/21/chartex" xmlns:cx3="http://schemas.microsoft.com/office/drawing/2016/5/9/chartex" xmlns:cx4="http://schemas.microsoft.com/office/drawing/2016/5/10/chartex" xmlns:cx5="http://schemas.microsoft.com/office/drawing/2016/5/11/chartex" xmlns:cx6="http://schemas.microsoft.com/office/drawing/2016/5/12/chartex" xmlns:cx7="http://schemas.microsoft.com/office/drawing/2016/5/13/chartex" xmlns:cx8="http://schemas.microsoft.com/office/drawing/2016/5/14/chartex" xmlns:mc="http://schemas.openxmlformats.org/markup-compatibility/2006" xmlns:aink="http://schemas.microsoft.com/office/drawing/2016/ink" xmlns:am3d="http://schemas.microsoft.com/office/drawing/2017/model3d" xmlns:o="urn:schemas-microsoft-com:office:office" xmlns:r="http://schemas.openxmlformats.org/officeDocument/2006/relationships" xmlns:m="http://schemas.openxmlformats.org/officeDocument/2006/math" xmlns:v="urn:schemas-microsoft-com:vml" xmlns:wp14="http://schemas.microsoft.com/office/word/2010/wordprocessingDrawing" xmlns:wp="http://schemas.openxmlformats.org/drawingml/2006/wordprocessingDrawing" xmlns:w10="urn:schemas-microsoft-com:office:word" xmlns:w="http://schemas.openxmlformats.org/wordprocessingml/2006/main" xmlns:w14="http://schemas.microsoft.com/office/word/2010/wordml" xmlns:w15="http://schemas.microsoft.com/office/word/2012/wordml" xmlns:w16cex="http://schemas.microsoft.com/office/word/2018/wordml/cex" xmlns:w16cid="http://schemas.microsoft.com/office/word/2016/wordml/cid" xmlns:w16="http://schemas.microsoft.com/office/word/2018/wordml" xmlns:w16se="http://schemas.microsoft.com/office/word/2015/wordml/symex" xmlns:wpg="http://schemas.microsoft.com/office/word/2010/wordprocessingGroup" xmlns:wpi="http://schemas.microsoft.com/office/word/2010/wordprocessingInk" xmlns:wne="http://schemas.microsoft.com/office/word/2006/wordml" xmlns:wps="http://schemas.microsoft.com/office/word/2010/wordprocessingShape" mc:Ignorable="w14 w15 w16se w16cid w16 w16cex wp14">
+<w:document xmlns:wpc="http://schemas.microsoft.com/office/word/2010/wordprocessingCanvas" xmlns:cx="http://schemas.microsoft.com/office/drawing/2014/chartex" xmlns:cx1="http://schemas.microsoft.com/office/drawing/2015/9/8/chartex" xmlns:cx2="http://schemas.microsoft.com/office/drawing/2015/10/21/chartex" xmlns:cx3="http://schemas.microsoft.com/office/drawing/2016/5/9/chartex" xmlns:cx4="http://schemas.microsoft.com/office/drawing/2016/5/10/chartex" xmlns:cx5="http://schemas.microsoft.com/office/drawing/2016/5/11/chartex" xmlns:cx6="http://schemas.microsoft.com/office/drawing/2016/5/12/chartex" xmlns:cx7="http://schemas.microsoft.com/office/drawing/2016/5/13/chartex" xmlns:cx8="http://schemas.microsoft.com/office/drawing/2016/5/14/chartex" xmlns:mc="http://schemas.openxmlformats.org/markup-compatibility/2006" xmlns:aink="http://schemas.microsoft.com/office/drawing/2016/ink" xmlns:am3d="http://schemas.microsoft.com/office/drawing/2017/model3d" xmlns:o="urn:schemas-microsoft-com:office:office" xmlns:oel="http://schemas.microsoft.com/office/2019/extlst" xmlns:r="http://schemas.openxmlformats.org/officeDocument/2006/relationships" xmlns:m="http://schemas.openxmlformats.org/officeDocument/2006/math" xmlns:v="urn:schemas-microsoft-com:vml" xmlns:wp14="http://schemas.microsoft.com/office/word/2010/wordprocessingDrawing" xmlns:wp="http://schemas.openxmlformats.org/drawingml/2006/wordprocessingDrawing" xmlns:w10="urn:schemas-microsoft-com:office:word" xmlns:w="http://schemas.openxmlformats.org/wordprocessingml/2006/main" xmlns:w14="http://schemas.microsoft.com/office/word/2010/wordml" xmlns:w15="http://schemas.microsoft.com/office/word/2012/wordml" xmlns:w16cex="http://schemas.microsoft.com/office/word/2018/wordml/cex" xmlns:w16cid="http://schemas.microsoft.com/office/word/2016/wordml/cid" xmlns:w16="http://schemas.microsoft.com/office/word/2018/wordml" xmlns:w16sdtdh="http://schemas.microsoft.com/office/word/2020/wordml/sdtdatahash" xmlns:w16se="http://schemas.microsoft.com/office/word/2015/wordml/symex" xmlns:wpg="http://schemas.microsoft.com/office/word/2010/wordprocessingGroup" xmlns:wpi="http://schemas.microsoft.com/office/word/2010/wordprocessingInk" xmlns:wne="http://schemas.microsoft.com/office/word/2006/wordml" xmlns:wps="http://schemas.microsoft.com/office/word/2010/wordprocessingShape" mc:Ignorable="w14 w15 w16se w16cid w16 w16cex w16sdtdh wp14">
   <w:body>
     <w:p>
       <w:pPr>
@@ -35,18 +35,6 @@
         </w:rPr>
         <w:t>Java If-Else</w:t>
       </w:r>
-    </w:p>
-    <w:p>
-      <w:pPr>
-        <w:shd w:val="clear" w:color="auto" w:fill="FFFFFF"/>
-        <w:spacing w:after="0" w:line="276" w:lineRule="auto"/>
-        <w:textAlignment w:val="baseline"/>
-        <w:rPr>
-          <w:rFonts w:eastAsia="Times New Roman" w:cstheme="minorHAnsi"/>
-          <w:color w:val="0E141E"/>
-          <w:lang w:eastAsia="en-IN"/>
-        </w:rPr>
-      </w:pPr>
     </w:p>
     <w:p>
       <w:pPr>
@@ -109,8 +97,6 @@
       <w:r>
         <w:rPr>
           <w:rFonts w:eastAsia="Times New Roman" w:cstheme="minorHAnsi"/>
-          <w:i/>
-          <w:iCs/>
           <w:color w:val="0E141E"/>
           <w:bdr w:val="none" w:sz="0" w:space="0" w:color="auto" w:frame="1"/>
           <w:lang w:eastAsia="en-IN"/>
@@ -129,7 +115,19 @@
     <w:p>
       <w:pPr>
         <w:shd w:val="clear" w:color="auto" w:fill="FFFFFF"/>
-        <w:spacing w:before="75" w:after="0" w:line="276" w:lineRule="auto"/>
+        <w:spacing w:after="0" w:line="276" w:lineRule="auto"/>
+        <w:textAlignment w:val="baseline"/>
+        <w:rPr>
+          <w:rFonts w:eastAsia="Times New Roman" w:cstheme="minorHAnsi"/>
+          <w:color w:val="0E141E"/>
+          <w:lang w:eastAsia="en-IN"/>
+        </w:rPr>
+      </w:pPr>
+    </w:p>
+    <w:p>
+      <w:pPr>
+        <w:shd w:val="clear" w:color="auto" w:fill="FFFFFF"/>
+        <w:spacing w:after="0" w:line="276" w:lineRule="auto"/>
         <w:textAlignment w:val="baseline"/>
         <w:rPr>
           <w:rFonts w:eastAsia="Times New Roman" w:cstheme="minorHAnsi"/>
@@ -277,8 +275,6 @@
       <w:r>
         <w:rPr>
           <w:rFonts w:eastAsia="Times New Roman" w:cstheme="minorHAnsi"/>
-          <w:i/>
-          <w:iCs/>
           <w:color w:val="0E141E"/>
           <w:lang w:eastAsia="en-IN"/>
         </w:rPr>
@@ -320,8 +316,6 @@
       <w:r>
         <w:rPr>
           <w:rFonts w:eastAsia="Times New Roman" w:cstheme="minorHAnsi"/>
-          <w:i/>
-          <w:iCs/>
           <w:color w:val="0E141E"/>
           <w:lang w:eastAsia="en-IN"/>
         </w:rPr>
@@ -372,8 +366,6 @@
       <w:r>
         <w:rPr>
           <w:rFonts w:eastAsia="Times New Roman" w:cstheme="minorHAnsi"/>
-          <w:i/>
-          <w:iCs/>
           <w:color w:val="0E141E"/>
           <w:lang w:eastAsia="en-IN"/>
         </w:rPr>
@@ -456,8 +448,6 @@
       <w:r>
         <w:rPr>
           <w:rFonts w:eastAsia="Times New Roman" w:cstheme="minorHAnsi"/>
-          <w:i/>
-          <w:iCs/>
           <w:color w:val="0E141E"/>
           <w:lang w:eastAsia="en-IN"/>
         </w:rPr>
@@ -540,8 +530,6 @@
       <w:r>
         <w:rPr>
           <w:rFonts w:eastAsia="Times New Roman" w:cstheme="minorHAnsi"/>
-          <w:i/>
-          <w:iCs/>
           <w:color w:val="0E141E"/>
           <w:lang w:eastAsia="en-IN"/>
         </w:rPr>
@@ -584,7 +572,7 @@
     <w:p>
       <w:pPr>
         <w:shd w:val="clear" w:color="auto" w:fill="FFFFFF"/>
-        <w:spacing w:after="150" w:line="276" w:lineRule="auto"/>
+        <w:spacing w:after="0" w:line="276" w:lineRule="auto"/>
         <w:textAlignment w:val="baseline"/>
         <w:rPr>
           <w:rFonts w:eastAsia="Times New Roman" w:cstheme="minorHAnsi"/>
@@ -603,8 +591,6 @@
       <w:r>
         <w:rPr>
           <w:rFonts w:eastAsia="Times New Roman" w:cstheme="minorHAnsi"/>
-          <w:i/>
-          <w:iCs/>
           <w:color w:val="0E141E"/>
           <w:lang w:eastAsia="en-IN"/>
         </w:rPr>
@@ -622,7 +608,7 @@
     <w:p>
       <w:pPr>
         <w:shd w:val="clear" w:color="auto" w:fill="FFFFFF"/>
-        <w:spacing w:after="150" w:line="276" w:lineRule="auto"/>
+        <w:spacing w:after="0" w:line="276" w:lineRule="auto"/>
         <w:textAlignment w:val="baseline"/>
         <w:rPr>
           <w:rFonts w:eastAsia="Times New Roman" w:cstheme="minorHAnsi"/>
@@ -637,7 +623,7 @@
     <w:p>
       <w:pPr>
         <w:shd w:val="clear" w:color="auto" w:fill="FFFFFF"/>
-        <w:spacing w:after="150" w:line="276" w:lineRule="auto"/>
+        <w:spacing w:after="0" w:line="276" w:lineRule="auto"/>
         <w:textAlignment w:val="baseline"/>
         <w:rPr>
           <w:rFonts w:eastAsia="Times New Roman" w:cstheme="minorHAnsi"/>
@@ -660,7 +646,7 @@
     <w:p>
       <w:pPr>
         <w:shd w:val="clear" w:color="auto" w:fill="FFFFFF"/>
-        <w:spacing w:after="150" w:line="276" w:lineRule="auto"/>
+        <w:spacing w:after="0" w:line="276" w:lineRule="auto"/>
         <w:textAlignment w:val="baseline"/>
         <w:rPr>
           <w:rFonts w:eastAsia="Times New Roman" w:cstheme="minorHAnsi"/>
@@ -679,8 +665,6 @@
       <w:r>
         <w:rPr>
           <w:rFonts w:eastAsia="Times New Roman" w:cstheme="minorHAnsi"/>
-          <w:i/>
-          <w:iCs/>
           <w:color w:val="0E141E"/>
           <w:lang w:eastAsia="en-IN"/>
         </w:rPr>
@@ -698,7 +682,7 @@
     <w:p>
       <w:pPr>
         <w:shd w:val="clear" w:color="auto" w:fill="FFFFFF"/>
-        <w:spacing w:after="150" w:line="276" w:lineRule="auto"/>
+        <w:spacing w:after="0" w:line="276" w:lineRule="auto"/>
         <w:textAlignment w:val="baseline"/>
         <w:rPr>
           <w:rFonts w:eastAsia="Times New Roman" w:cstheme="minorHAnsi"/>
@@ -713,7 +697,7 @@
     <w:p>
       <w:pPr>
         <w:shd w:val="clear" w:color="auto" w:fill="FFFFFF"/>
-        <w:spacing w:after="150" w:line="276" w:lineRule="auto"/>
+        <w:spacing w:after="0" w:line="276" w:lineRule="auto"/>
         <w:textAlignment w:val="baseline"/>
         <w:rPr>
           <w:rFonts w:eastAsia="Times New Roman" w:cstheme="minorHAnsi"/>
@@ -741,21 +725,17 @@
           <w:numId w:val="5"/>
         </w:numPr>
         <w:shd w:val="clear" w:color="auto" w:fill="FFFFFF"/>
-        <w:spacing w:after="150" w:line="276" w:lineRule="auto"/>
-        <w:textAlignment w:val="baseline"/>
-        <w:rPr>
-          <w:rFonts w:eastAsia="Times New Roman" w:cstheme="minorHAnsi"/>
-          <w:i/>
-          <w:iCs/>
-          <w:color w:val="0E141E"/>
-          <w:lang w:eastAsia="en-IN"/>
-        </w:rPr>
-      </w:pPr>
-      <w:r>
-        <w:rPr>
-          <w:rFonts w:eastAsia="Times New Roman" w:cstheme="minorHAnsi"/>
-          <w:i/>
-          <w:iCs/>
+        <w:spacing w:after="0" w:line="276" w:lineRule="auto"/>
+        <w:textAlignment w:val="baseline"/>
+        <w:rPr>
+          <w:rFonts w:eastAsia="Times New Roman" w:cstheme="minorHAnsi"/>
+          <w:color w:val="0E141E"/>
+          <w:lang w:eastAsia="en-IN"/>
+        </w:rPr>
+      </w:pPr>
+      <w:r>
+        <w:rPr>
+          <w:rFonts w:eastAsia="Times New Roman" w:cstheme="minorHAnsi"/>
           <w:color w:val="0E141E"/>
           <w:lang w:eastAsia="en-IN"/>
         </w:rPr>
@@ -765,7 +745,7 @@
     <w:p>
       <w:pPr>
         <w:shd w:val="clear" w:color="auto" w:fill="FFFFFF"/>
-        <w:spacing w:after="150" w:line="276" w:lineRule="auto"/>
+        <w:spacing w:after="0" w:line="276" w:lineRule="auto"/>
         <w:textAlignment w:val="baseline"/>
         <w:rPr>
           <w:rFonts w:eastAsia="Times New Roman" w:cstheme="minorHAnsi"/>
@@ -780,7 +760,7 @@
     <w:p>
       <w:pPr>
         <w:shd w:val="clear" w:color="auto" w:fill="FFFFFF"/>
-        <w:spacing w:after="150" w:line="276" w:lineRule="auto"/>
+        <w:spacing w:after="0" w:line="276" w:lineRule="auto"/>
         <w:textAlignment w:val="baseline"/>
         <w:rPr>
           <w:rFonts w:eastAsia="Times New Roman" w:cstheme="minorHAnsi"/>
@@ -817,7 +797,6 @@
           <w:color w:val="0E141E"/>
           <w:lang w:eastAsia="en-IN"/>
         </w:rPr>
-        <w:lastRenderedPageBreak/>
         <w:t>Print </w:t>
       </w:r>
       <w:r>
@@ -968,6 +947,7 @@
           <w:bdr w:val="none" w:sz="0" w:space="0" w:color="auto" w:frame="1"/>
           <w:lang w:eastAsia="en-IN"/>
         </w:rPr>
+        <w:lastRenderedPageBreak/>
         <w:t>Sample Output 0</w:t>
       </w:r>
     </w:p>
@@ -1148,7 +1128,7 @@
           <w:tab w:val="left" w:pos="13740"/>
           <w:tab w:val="left" w:pos="14656"/>
         </w:tabs>
-        <w:spacing w:after="150" w:line="276" w:lineRule="auto"/>
+        <w:spacing w:after="0" w:line="276" w:lineRule="auto"/>
         <w:textAlignment w:val="baseline"/>
         <w:rPr>
           <w:rFonts w:eastAsia="Times New Roman" w:cstheme="minorHAnsi"/>
@@ -1170,7 +1150,7 @@
     <w:p>
       <w:pPr>
         <w:shd w:val="clear" w:color="auto" w:fill="FFFFFF"/>
-        <w:spacing w:after="150" w:line="276" w:lineRule="auto"/>
+        <w:spacing w:after="0" w:line="276" w:lineRule="auto"/>
         <w:textAlignment w:val="baseline"/>
         <w:rPr>
           <w:rFonts w:eastAsia="Times New Roman" w:cstheme="minorHAnsi"/>
@@ -1185,7 +1165,7 @@
     <w:p>
       <w:pPr>
         <w:shd w:val="clear" w:color="auto" w:fill="FFFFFF"/>
-        <w:spacing w:after="150" w:line="276" w:lineRule="auto"/>
+        <w:spacing w:after="0" w:line="276" w:lineRule="auto"/>
         <w:textAlignment w:val="baseline"/>
         <w:rPr>
           <w:rFonts w:eastAsia="Times New Roman" w:cstheme="minorHAnsi"/>
@@ -1219,8 +1199,6 @@
       <w:r>
         <w:rPr>
           <w:rFonts w:eastAsia="Times New Roman" w:cstheme="minorHAnsi"/>
-          <w:i/>
-          <w:iCs/>
           <w:color w:val="0E141E"/>
           <w:bdr w:val="none" w:sz="0" w:space="0" w:color="auto" w:frame="1"/>
           <w:lang w:eastAsia="en-IN"/>
@@ -1238,8 +1216,6 @@
       <w:r>
         <w:rPr>
           <w:rFonts w:eastAsia="Times New Roman" w:cstheme="minorHAnsi"/>
-          <w:i/>
-          <w:iCs/>
           <w:color w:val="0E141E"/>
           <w:lang w:eastAsia="en-IN"/>
         </w:rPr>
@@ -1256,8 +1232,6 @@
       <w:r>
         <w:rPr>
           <w:rFonts w:eastAsia="Times New Roman" w:cstheme="minorHAnsi"/>
-          <w:i/>
-          <w:iCs/>
           <w:color w:val="0E141E"/>
           <w:lang w:eastAsia="en-IN"/>
         </w:rPr>
@@ -1292,19 +1266,17 @@
     <w:p>
       <w:pPr>
         <w:shd w:val="clear" w:color="auto" w:fill="FFFFFF"/>
-        <w:spacing w:after="150" w:line="276" w:lineRule="auto"/>
-        <w:textAlignment w:val="baseline"/>
-        <w:rPr>
-          <w:rFonts w:eastAsia="Times New Roman" w:cstheme="minorHAnsi"/>
-          <w:color w:val="0E141E"/>
-          <w:lang w:eastAsia="en-IN"/>
-        </w:rPr>
-      </w:pPr>
-      <w:r>
-        <w:rPr>
-          <w:rFonts w:eastAsia="Times New Roman" w:cstheme="minorHAnsi"/>
-          <w:i/>
-          <w:iCs/>
+        <w:spacing w:after="0" w:line="276" w:lineRule="auto"/>
+        <w:textAlignment w:val="baseline"/>
+        <w:rPr>
+          <w:rFonts w:eastAsia="Times New Roman" w:cstheme="minorHAnsi"/>
+          <w:color w:val="0E141E"/>
+          <w:lang w:eastAsia="en-IN"/>
+        </w:rPr>
+      </w:pPr>
+      <w:r>
+        <w:rPr>
+          <w:rFonts w:eastAsia="Times New Roman" w:cstheme="minorHAnsi"/>
           <w:color w:val="0E141E"/>
           <w:bdr w:val="none" w:sz="0" w:space="0" w:color="auto" w:frame="1"/>
           <w:lang w:eastAsia="en-IN"/>
@@ -1322,8 +1294,6 @@
       <w:r>
         <w:rPr>
           <w:rFonts w:eastAsia="Times New Roman" w:cstheme="minorHAnsi"/>
-          <w:i/>
-          <w:iCs/>
           <w:color w:val="0E141E"/>
           <w:lang w:eastAsia="en-IN"/>
         </w:rPr>
@@ -1340,8 +1310,6 @@
       <w:r>
         <w:rPr>
           <w:rFonts w:eastAsia="Times New Roman" w:cstheme="minorHAnsi"/>
-          <w:i/>
-          <w:iCs/>
           <w:color w:val="0E141E"/>
           <w:lang w:eastAsia="en-IN"/>
         </w:rPr>
@@ -1350,8 +1318,6 @@
       <w:r>
         <w:rPr>
           <w:rFonts w:eastAsia="Times New Roman" w:cstheme="minorHAnsi"/>
-          <w:i/>
-          <w:iCs/>
           <w:color w:val="0E141E"/>
           <w:lang w:eastAsia="en-IN"/>
         </w:rPr>
@@ -1360,20 +1326,10 @@
       <w:r>
         <w:rPr>
           <w:rFonts w:eastAsia="Times New Roman" w:cstheme="minorHAnsi"/>
-          <w:i/>
-          <w:iCs/>
-          <w:color w:val="0E141E"/>
-          <w:lang w:eastAsia="en-IN"/>
-        </w:rPr>
-        <w:t>&gt; 20</w:t>
-      </w:r>
-      <w:r>
-        <w:rPr>
-          <w:rFonts w:eastAsia="Times New Roman" w:cstheme="minorHAnsi"/>
-          <w:color w:val="0E141E"/>
-          <w:lang w:eastAsia="en-IN"/>
-        </w:rPr>
-        <w:t xml:space="preserve"> </w:t>
+          <w:color w:val="0E141E"/>
+          <w:lang w:eastAsia="en-IN"/>
+        </w:rPr>
+        <w:t xml:space="preserve">&gt; 20 </w:t>
       </w:r>
       <w:r>
         <w:rPr>
@@ -1386,8 +1342,6 @@
       <w:r>
         <w:rPr>
           <w:rFonts w:eastAsia="Times New Roman" w:cstheme="minorHAnsi"/>
-          <w:i/>
-          <w:iCs/>
           <w:color w:val="0E141E"/>
           <w:lang w:eastAsia="en-IN"/>
         </w:rPr>
@@ -1421,7 +1375,7 @@
     </w:p>
     <w:p>
       <w:pPr>
-        <w:spacing w:line="276" w:lineRule="auto"/>
+        <w:spacing w:after="0" w:line="276" w:lineRule="auto"/>
         <w:rPr>
           <w:rFonts w:cstheme="minorHAnsi"/>
         </w:rPr>
@@ -1438,7 +1392,7 @@
 </file>
 
 <file path=word/numbering.xml><?xml version="1.0" encoding="utf-8"?>
-<w:numbering xmlns:wpc="http://schemas.microsoft.com/office/word/2010/wordprocessingCanvas" xmlns:cx="http://schemas.microsoft.com/office/drawing/2014/chartex" xmlns:cx1="http://schemas.microsoft.com/office/drawing/2015/9/8/chartex" xmlns:cx2="http://schemas.microsoft.com/office/drawing/2015/10/21/chartex" xmlns:cx3="http://schemas.microsoft.com/office/drawing/2016/5/9/chartex" xmlns:cx4="http://schemas.microsoft.com/office/drawing/2016/5/10/chartex" xmlns:cx5="http://schemas.microsoft.com/office/drawing/2016/5/11/chartex" xmlns:cx6="http://schemas.microsoft.com/office/drawing/2016/5/12/chartex" xmlns:cx7="http://schemas.microsoft.com/office/drawing/2016/5/13/chartex" xmlns:cx8="http://schemas.microsoft.com/office/drawing/2016/5/14/chartex" xmlns:mc="http://schemas.openxmlformats.org/markup-compatibility/2006" xmlns:aink="http://schemas.microsoft.com/office/drawing/2016/ink" xmlns:am3d="http://schemas.microsoft.com/office/drawing/2017/model3d" xmlns:o="urn:schemas-microsoft-com:office:office" xmlns:r="http://schemas.openxmlformats.org/officeDocument/2006/relationships" xmlns:m="http://schemas.openxmlformats.org/officeDocument/2006/math" xmlns:v="urn:schemas-microsoft-com:vml" xmlns:wp14="http://schemas.microsoft.com/office/word/2010/wordprocessingDrawing" xmlns:wp="http://schemas.openxmlformats.org/drawingml/2006/wordprocessingDrawing" xmlns:w10="urn:schemas-microsoft-com:office:word" xmlns:w="http://schemas.openxmlformats.org/wordprocessingml/2006/main" xmlns:w14="http://schemas.microsoft.com/office/word/2010/wordml" xmlns:w15="http://schemas.microsoft.com/office/word/2012/wordml" xmlns:w16cex="http://schemas.microsoft.com/office/word/2018/wordml/cex" xmlns:w16cid="http://schemas.microsoft.com/office/word/2016/wordml/cid" xmlns:w16="http://schemas.microsoft.com/office/word/2018/wordml" xmlns:w16se="http://schemas.microsoft.com/office/word/2015/wordml/symex" xmlns:wpg="http://schemas.microsoft.com/office/word/2010/wordprocessingGroup" xmlns:wpi="http://schemas.microsoft.com/office/word/2010/wordprocessingInk" xmlns:wne="http://schemas.microsoft.com/office/word/2006/wordml" xmlns:wps="http://schemas.microsoft.com/office/word/2010/wordprocessingShape" mc:Ignorable="w14 w15 w16se w16cid w16 w16cex wp14">
+<w:numbering xmlns:wpc="http://schemas.microsoft.com/office/word/2010/wordprocessingCanvas" xmlns:cx="http://schemas.microsoft.com/office/drawing/2014/chartex" xmlns:cx1="http://schemas.microsoft.com/office/drawing/2015/9/8/chartex" xmlns:cx2="http://schemas.microsoft.com/office/drawing/2015/10/21/chartex" xmlns:cx3="http://schemas.microsoft.com/office/drawing/2016/5/9/chartex" xmlns:cx4="http://schemas.microsoft.com/office/drawing/2016/5/10/chartex" xmlns:cx5="http://schemas.microsoft.com/office/drawing/2016/5/11/chartex" xmlns:cx6="http://schemas.microsoft.com/office/drawing/2016/5/12/chartex" xmlns:cx7="http://schemas.microsoft.com/office/drawing/2016/5/13/chartex" xmlns:cx8="http://schemas.microsoft.com/office/drawing/2016/5/14/chartex" xmlns:mc="http://schemas.openxmlformats.org/markup-compatibility/2006" xmlns:aink="http://schemas.microsoft.com/office/drawing/2016/ink" xmlns:am3d="http://schemas.microsoft.com/office/drawing/2017/model3d" xmlns:o="urn:schemas-microsoft-com:office:office" xmlns:oel="http://schemas.microsoft.com/office/2019/extlst" xmlns:r="http://schemas.openxmlformats.org/officeDocument/2006/relationships" xmlns:m="http://schemas.openxmlformats.org/officeDocument/2006/math" xmlns:v="urn:schemas-microsoft-com:vml" xmlns:wp14="http://schemas.microsoft.com/office/word/2010/wordprocessingDrawing" xmlns:wp="http://schemas.openxmlformats.org/drawingml/2006/wordprocessingDrawing" xmlns:w10="urn:schemas-microsoft-com:office:word" xmlns:w="http://schemas.openxmlformats.org/wordprocessingml/2006/main" xmlns:w14="http://schemas.microsoft.com/office/word/2010/wordml" xmlns:w15="http://schemas.microsoft.com/office/word/2012/wordml" xmlns:w16cex="http://schemas.microsoft.com/office/word/2018/wordml/cex" xmlns:w16cid="http://schemas.microsoft.com/office/word/2016/wordml/cid" xmlns:w16="http://schemas.microsoft.com/office/word/2018/wordml" xmlns:w16sdtdh="http://schemas.microsoft.com/office/word/2020/wordml/sdtdatahash" xmlns:w16se="http://schemas.microsoft.com/office/word/2015/wordml/symex" xmlns:wpg="http://schemas.microsoft.com/office/word/2010/wordprocessingGroup" xmlns:wpi="http://schemas.microsoft.com/office/word/2010/wordprocessingInk" xmlns:wne="http://schemas.microsoft.com/office/word/2006/wordml" xmlns:wps="http://schemas.microsoft.com/office/word/2010/wordprocessingShape" mc:Ignorable="w14 w15 w16se w16cid w16 w16cex w16sdtdh wp14">
   <w:abstractNum w:abstractNumId="0" w15:restartNumberingAfterBreak="0">
     <w:nsid w:val="0AAB67F0"/>
     <w:multiLevelType w:val="multilevel"/>
@@ -2076,26 +2030,26 @@
       </w:rPr>
     </w:lvl>
   </w:abstractNum>
-  <w:num w:numId="1">
+  <w:num w:numId="1" w16cid:durableId="1122069516">
     <w:abstractNumId w:val="0"/>
   </w:num>
-  <w:num w:numId="2">
+  <w:num w:numId="2" w16cid:durableId="1132674481">
     <w:abstractNumId w:val="2"/>
   </w:num>
-  <w:num w:numId="3">
+  <w:num w:numId="3" w16cid:durableId="338239898">
     <w:abstractNumId w:val="4"/>
   </w:num>
-  <w:num w:numId="4">
+  <w:num w:numId="4" w16cid:durableId="103691156">
     <w:abstractNumId w:val="3"/>
   </w:num>
-  <w:num w:numId="5">
+  <w:num w:numId="5" w16cid:durableId="904334243">
     <w:abstractNumId w:val="1"/>
   </w:num>
 </w:numbering>
 </file>
 
 <file path=word/styles.xml><?xml version="1.0" encoding="utf-8"?>
-<w:styles xmlns:mc="http://schemas.openxmlformats.org/markup-compatibility/2006" xmlns:r="http://schemas.openxmlformats.org/officeDocument/2006/relationships" xmlns:w="http://schemas.openxmlformats.org/wordprocessingml/2006/main" xmlns:w14="http://schemas.microsoft.com/office/word/2010/wordml" xmlns:w15="http://schemas.microsoft.com/office/word/2012/wordml" xmlns:w16cex="http://schemas.microsoft.com/office/word/2018/wordml/cex" xmlns:w16cid="http://schemas.microsoft.com/office/word/2016/wordml/cid" xmlns:w16="http://schemas.microsoft.com/office/word/2018/wordml" xmlns:w16se="http://schemas.microsoft.com/office/word/2015/wordml/symex" mc:Ignorable="w14 w15 w16se w16cid w16 w16cex">
+<w:styles xmlns:mc="http://schemas.openxmlformats.org/markup-compatibility/2006" xmlns:r="http://schemas.openxmlformats.org/officeDocument/2006/relationships" xmlns:w="http://schemas.openxmlformats.org/wordprocessingml/2006/main" xmlns:w14="http://schemas.microsoft.com/office/word/2010/wordml" xmlns:w15="http://schemas.microsoft.com/office/word/2012/wordml" xmlns:w16cex="http://schemas.microsoft.com/office/word/2018/wordml/cex" xmlns:w16cid="http://schemas.microsoft.com/office/word/2016/wordml/cid" xmlns:w16="http://schemas.microsoft.com/office/word/2018/wordml" xmlns:w16sdtdh="http://schemas.microsoft.com/office/word/2020/wordml/sdtdatahash" xmlns:w16se="http://schemas.microsoft.com/office/word/2015/wordml/symex" mc:Ignorable="w14 w15 w16se w16cid w16 w16cex w16sdtdh">
   <w:docDefaults>
     <w:rPrDefault>
       <w:rPr>
